--- a/report/buoi3/BaoCao.docx
+++ b/report/buoi3/BaoCao.docx
@@ -533,7 +533,7 @@
       </w:pPr>
       <w:r>
         <w:drawing>
-          <wp:inline wp14:editId="1FF6D9EB" wp14:anchorId="007A489A">
+          <wp:inline wp14:editId="4A13C011" wp14:anchorId="007A489A">
             <wp:extent cx="5996166" cy="5146708"/>
             <wp:effectExtent l="0" t="0" r="0" b="0"/>
             <wp:docPr id="193623438" name="" title=""/>
@@ -548,7 +548,7 @@
                     <pic:cNvPicPr/>
                   </pic:nvPicPr>
                   <pic:blipFill>
-                    <a:blip r:embed="R4b073aa343a642c3">
+                    <a:blip r:embed="R598acea5b86d4629">
                       <a:extLst>
                         <a:ext xmlns:a="http://schemas.openxmlformats.org/drawingml/2006/main" uri="{28A0092B-C50C-407E-A947-70E740481C1C}">
                           <a14:useLocalDpi val="0"/>
@@ -678,7 +678,7 @@
       </w:pPr>
       <w:r>
         <w:drawing>
-          <wp:inline wp14:editId="56EF1FD0" wp14:anchorId="02ADBE57">
+          <wp:inline wp14:editId="7CFDB2DB" wp14:anchorId="02ADBE57">
             <wp:extent cx="6343988" cy="4467226"/>
             <wp:effectExtent l="0" t="0" r="0" b="0"/>
             <wp:docPr id="403987047" name="" title=""/>
@@ -693,7 +693,7 @@
                     <pic:cNvPicPr/>
                   </pic:nvPicPr>
                   <pic:blipFill>
-                    <a:blip r:embed="R184c30ab5371455c">
+                    <a:blip r:embed="R2bdd6c88e6a54176">
                       <a:extLst>
                         <a:ext xmlns:a="http://schemas.openxmlformats.org/drawingml/2006/main" uri="{28A0092B-C50C-407E-A947-70E740481C1C}">
                           <a14:useLocalDpi val="0"/>
@@ -744,65 +744,68 @@
           <w:sz w:val="32"/>
           <w:szCs w:val="32"/>
         </w:rPr>
-        <w:t xml:space="preserve">IV. Mô </w:t>
-      </w:r>
-      <w:proofErr w:type="spellStart"/>
-      <w:r>
-        <w:rPr>
-          <w:sz w:val="32"/>
-          <w:szCs w:val="32"/>
-        </w:rPr>
-        <w:t>hình</w:t>
-      </w:r>
-      <w:proofErr w:type="spellEnd"/>
-      <w:r>
-        <w:rPr>
-          <w:sz w:val="32"/>
-          <w:szCs w:val="32"/>
-        </w:rPr>
-        <w:t xml:space="preserve"> </w:t>
-      </w:r>
-      <w:proofErr w:type="spellStart"/>
-      <w:r>
-        <w:rPr>
-          <w:sz w:val="32"/>
-          <w:szCs w:val="32"/>
-        </w:rPr>
-        <w:t>hóa</w:t>
-      </w:r>
-      <w:proofErr w:type="spellEnd"/>
-      <w:r>
-        <w:rPr>
-          <w:sz w:val="32"/>
-          <w:szCs w:val="32"/>
-        </w:rPr>
-        <w:t xml:space="preserve"> </w:t>
-      </w:r>
-      <w:proofErr w:type="spellStart"/>
-      <w:r>
-        <w:rPr>
-          <w:sz w:val="32"/>
-          <w:szCs w:val="32"/>
-        </w:rPr>
-        <w:t>dữ</w:t>
-      </w:r>
-      <w:proofErr w:type="spellEnd"/>
-      <w:r>
-        <w:rPr>
-          <w:sz w:val="32"/>
-          <w:szCs w:val="32"/>
-        </w:rPr>
-        <w:t xml:space="preserve"> </w:t>
-      </w:r>
-      <w:proofErr w:type="spellStart"/>
-      <w:r>
-        <w:rPr>
-          <w:sz w:val="32"/>
-          <w:szCs w:val="32"/>
-        </w:rPr>
-        <w:t>liệu</w:t>
-      </w:r>
-      <w:proofErr w:type="spellEnd"/>
+        <w:t xml:space="preserve">IV. </w:t>
+      </w:r>
+      <w:r>
+        <w:rPr>
+          <w:sz w:val="32"/>
+          <w:szCs w:val="32"/>
+        </w:rPr>
+        <w:t>Bài tập về nhà</w:t>
+      </w:r>
+    </w:p>
+    <w:p>
+      <w:pPr>
+        <w:pStyle w:val="Normal"/>
+        <w:ind w:left="0"/>
+        <w:rPr>
+          <w:sz w:val="32"/>
+          <w:szCs w:val="32"/>
+        </w:rPr>
+      </w:pPr>
+      <w:r>
+        <w:drawing>
+          <wp:inline wp14:editId="37D0FFA9" wp14:anchorId="5DC51F40">
+            <wp:extent cx="6286500" cy="4727972"/>
+            <wp:effectExtent l="0" t="0" r="0" b="0"/>
+            <wp:docPr id="1940419670" name="" title=""/>
+            <wp:cNvGraphicFramePr>
+              <a:graphicFrameLocks noChangeAspect="1"/>
+            </wp:cNvGraphicFramePr>
+            <a:graphic>
+              <a:graphicData uri="http://schemas.openxmlformats.org/drawingml/2006/picture">
+                <pic:pic>
+                  <pic:nvPicPr>
+                    <pic:cNvPr id="0" name=""/>
+                    <pic:cNvPicPr/>
+                  </pic:nvPicPr>
+                  <pic:blipFill>
+                    <a:blip r:embed="R0127337c960f4261">
+                      <a:extLst>
+                        <a:ext xmlns:a="http://schemas.openxmlformats.org/drawingml/2006/main" uri="{28A0092B-C50C-407E-A947-70E740481C1C}">
+                          <a14:useLocalDpi val="0"/>
+                        </a:ext>
+                      </a:extLst>
+                    </a:blip>
+                    <a:stretch>
+                      <a:fillRect/>
+                    </a:stretch>
+                  </pic:blipFill>
+                  <pic:spPr>
+                    <a:xfrm>
+                      <a:off x="0" y="0"/>
+                      <a:ext cx="6286500" cy="4727972"/>
+                    </a:xfrm>
+                    <a:prstGeom prst="rect">
+                      <a:avLst/>
+                    </a:prstGeom>
+                  </pic:spPr>
+                </pic:pic>
+              </a:graphicData>
+            </a:graphic>
+          </wp:inline>
+        </w:drawing>
+      </w:r>
     </w:p>
     <w:p>
       <w:pPr>

--- a/report/buoi3/BaoCao.docx
+++ b/report/buoi3/BaoCao.docx
@@ -736,6 +736,230 @@
         </w:rPr>
       </w:pPr>
       <w:r>
+        <w:rPr>
+          <w:sz w:val="32"/>
+          <w:szCs w:val="32"/>
+        </w:rPr>
+        <w:t xml:space="preserve">IV. Mô </w:t>
+      </w:r>
+      <w:proofErr w:type="spellStart"/>
+      <w:r>
+        <w:rPr>
+          <w:sz w:val="32"/>
+          <w:szCs w:val="32"/>
+        </w:rPr>
+        <w:t>hình</w:t>
+      </w:r>
+      <w:proofErr w:type="spellEnd"/>
+      <w:r>
+        <w:rPr>
+          <w:sz w:val="32"/>
+          <w:szCs w:val="32"/>
+        </w:rPr>
+        <w:t xml:space="preserve"> </w:t>
+      </w:r>
+      <w:proofErr w:type="spellStart"/>
+      <w:r>
+        <w:rPr>
+          <w:sz w:val="32"/>
+          <w:szCs w:val="32"/>
+        </w:rPr>
+        <w:t>khái</w:t>
+      </w:r>
+      <w:proofErr w:type="spellEnd"/>
+      <w:r>
+        <w:rPr>
+          <w:sz w:val="32"/>
+          <w:szCs w:val="32"/>
+        </w:rPr>
+        <w:t xml:space="preserve"> </w:t>
+      </w:r>
+      <w:proofErr w:type="spellStart"/>
+      <w:r>
+        <w:rPr>
+          <w:sz w:val="32"/>
+          <w:szCs w:val="32"/>
+        </w:rPr>
+        <w:t>niệm</w:t>
+      </w:r>
+      <w:proofErr w:type="spellEnd"/>
+    </w:p>
+    <w:p>
+      <w:pPr>
+        <w:pStyle w:val="Normal"/>
+        <w:ind w:left="0"/>
+        <w:rPr>
+          <w:sz w:val="32"/>
+          <w:szCs w:val="32"/>
+        </w:rPr>
+      </w:pPr>
+      <w:r>
+        <w:drawing>
+          <wp:inline wp14:editId="124597B6" wp14:anchorId="61A29134">
+            <wp:extent cx="6177579" cy="7762874"/>
+            <wp:effectExtent l="0" t="0" r="0" b="0"/>
+            <wp:docPr id="1243359963" name="" title=""/>
+            <wp:cNvGraphicFramePr>
+              <a:graphicFrameLocks noChangeAspect="1"/>
+            </wp:cNvGraphicFramePr>
+            <a:graphic>
+              <a:graphicData uri="http://schemas.openxmlformats.org/drawingml/2006/picture">
+                <pic:pic>
+                  <pic:nvPicPr>
+                    <pic:cNvPr id="0" name=""/>
+                    <pic:cNvPicPr/>
+                  </pic:nvPicPr>
+                  <pic:blipFill>
+                    <a:blip r:embed="R0d6e70df98e64d4b">
+                      <a:extLst>
+                        <a:ext xmlns:a="http://schemas.openxmlformats.org/drawingml/2006/main" uri="{28A0092B-C50C-407E-A947-70E740481C1C}">
+                          <a14:useLocalDpi val="0"/>
+                        </a:ext>
+                      </a:extLst>
+                    </a:blip>
+                    <a:stretch>
+                      <a:fillRect/>
+                    </a:stretch>
+                  </pic:blipFill>
+                  <pic:spPr>
+                    <a:xfrm>
+                      <a:off x="0" y="0"/>
+                      <a:ext cx="6177579" cy="7762874"/>
+                    </a:xfrm>
+                    <a:prstGeom prst="rect">
+                      <a:avLst/>
+                    </a:prstGeom>
+                  </pic:spPr>
+                </pic:pic>
+              </a:graphicData>
+            </a:graphic>
+          </wp:inline>
+        </w:drawing>
+      </w:r>
+    </w:p>
+    <w:p>
+      <w:pPr>
+        <w:pStyle w:val="Normal"/>
+        <w:ind w:left="0"/>
+      </w:pPr>
+    </w:p>
+    <w:p>
+      <w:pPr>
+        <w:pStyle w:val="Normal"/>
+        <w:ind w:left="0"/>
+        <w:rPr>
+          <w:sz w:val="32"/>
+          <w:szCs w:val="32"/>
+        </w:rPr>
+      </w:pPr>
+      <w:r>
+        <w:rPr>
+          <w:sz w:val="32"/>
+          <w:szCs w:val="32"/>
+        </w:rPr>
+        <w:t xml:space="preserve">V. Mô </w:t>
+      </w:r>
+      <w:proofErr w:type="spellStart"/>
+      <w:r>
+        <w:rPr>
+          <w:sz w:val="32"/>
+          <w:szCs w:val="32"/>
+        </w:rPr>
+        <w:t>hình</w:t>
+      </w:r>
+      <w:proofErr w:type="spellEnd"/>
+      <w:r>
+        <w:rPr>
+          <w:sz w:val="32"/>
+          <w:szCs w:val="32"/>
+        </w:rPr>
+        <w:t xml:space="preserve"> </w:t>
+      </w:r>
+      <w:proofErr w:type="spellStart"/>
+      <w:r>
+        <w:rPr>
+          <w:sz w:val="32"/>
+          <w:szCs w:val="32"/>
+        </w:rPr>
+        <w:t>dữ</w:t>
+      </w:r>
+      <w:proofErr w:type="spellEnd"/>
+      <w:r>
+        <w:rPr>
+          <w:sz w:val="32"/>
+          <w:szCs w:val="32"/>
+        </w:rPr>
+        <w:t xml:space="preserve"> </w:t>
+      </w:r>
+      <w:proofErr w:type="spellStart"/>
+      <w:r>
+        <w:rPr>
+          <w:sz w:val="32"/>
+          <w:szCs w:val="32"/>
+        </w:rPr>
+        <w:t>liệu</w:t>
+      </w:r>
+      <w:proofErr w:type="spellEnd"/>
+    </w:p>
+    <w:p>
+      <w:pPr>
+        <w:pStyle w:val="Normal"/>
+        <w:ind w:left="0"/>
+      </w:pPr>
+      <w:r>
+        <w:drawing>
+          <wp:inline wp14:editId="5D76D45B" wp14:anchorId="31202C61">
+            <wp:extent cx="6105525" cy="4630023"/>
+            <wp:effectExtent l="0" t="0" r="0" b="0"/>
+            <wp:docPr id="1457788471" name="" title=""/>
+            <wp:cNvGraphicFramePr>
+              <a:graphicFrameLocks noChangeAspect="1"/>
+            </wp:cNvGraphicFramePr>
+            <a:graphic>
+              <a:graphicData uri="http://schemas.openxmlformats.org/drawingml/2006/picture">
+                <pic:pic>
+                  <pic:nvPicPr>
+                    <pic:cNvPr id="0" name=""/>
+                    <pic:cNvPicPr/>
+                  </pic:nvPicPr>
+                  <pic:blipFill>
+                    <a:blip r:embed="R8357ab2c626b4ba0">
+                      <a:extLst>
+                        <a:ext xmlns:a="http://schemas.openxmlformats.org/drawingml/2006/main" uri="{28A0092B-C50C-407E-A947-70E740481C1C}">
+                          <a14:useLocalDpi val="0"/>
+                        </a:ext>
+                      </a:extLst>
+                    </a:blip>
+                    <a:stretch>
+                      <a:fillRect/>
+                    </a:stretch>
+                  </pic:blipFill>
+                  <pic:spPr>
+                    <a:xfrm>
+                      <a:off x="0" y="0"/>
+                      <a:ext cx="6105525" cy="4630023"/>
+                    </a:xfrm>
+                    <a:prstGeom prst="rect">
+                      <a:avLst/>
+                    </a:prstGeom>
+                  </pic:spPr>
+                </pic:pic>
+              </a:graphicData>
+            </a:graphic>
+          </wp:inline>
+        </w:drawing>
+      </w:r>
+    </w:p>
+    <w:p>
+      <w:pPr>
+        <w:pStyle w:val="Normal"/>
+        <w:ind w:left="0"/>
+        <w:rPr>
+          <w:sz w:val="32"/>
+          <w:szCs w:val="32"/>
+        </w:rPr>
+      </w:pPr>
+      <w:r>
         <w:rPr/>
         <w:t xml:space="preserve"> </w:t>
       </w:r>
@@ -744,15 +968,135 @@
           <w:sz w:val="32"/>
           <w:szCs w:val="32"/>
         </w:rPr>
-        <w:t xml:space="preserve">IV. </w:t>
-      </w:r>
-      <w:r>
-        <w:rPr>
-          <w:sz w:val="32"/>
-          <w:szCs w:val="32"/>
-        </w:rPr>
-        <w:t>Bài tập về nhà</w:t>
-      </w:r>
+        <w:t>VI</w:t>
+      </w:r>
+      <w:r>
+        <w:rPr>
+          <w:sz w:val="32"/>
+          <w:szCs w:val="32"/>
+        </w:rPr>
+        <w:t xml:space="preserve">. </w:t>
+      </w:r>
+      <w:proofErr w:type="spellStart"/>
+      <w:r>
+        <w:rPr>
+          <w:sz w:val="32"/>
+          <w:szCs w:val="32"/>
+        </w:rPr>
+        <w:t>Bài</w:t>
+      </w:r>
+      <w:proofErr w:type="spellEnd"/>
+      <w:r>
+        <w:rPr>
+          <w:sz w:val="32"/>
+          <w:szCs w:val="32"/>
+        </w:rPr>
+        <w:t xml:space="preserve"> </w:t>
+      </w:r>
+      <w:proofErr w:type="spellStart"/>
+      <w:r>
+        <w:rPr>
+          <w:sz w:val="32"/>
+          <w:szCs w:val="32"/>
+        </w:rPr>
+        <w:t>tập</w:t>
+      </w:r>
+      <w:proofErr w:type="spellEnd"/>
+      <w:r>
+        <w:rPr>
+          <w:sz w:val="32"/>
+          <w:szCs w:val="32"/>
+        </w:rPr>
+        <w:t xml:space="preserve"> </w:t>
+      </w:r>
+      <w:proofErr w:type="spellStart"/>
+      <w:r>
+        <w:rPr>
+          <w:sz w:val="32"/>
+          <w:szCs w:val="32"/>
+        </w:rPr>
+        <w:t>về</w:t>
+      </w:r>
+      <w:proofErr w:type="spellEnd"/>
+      <w:r>
+        <w:rPr>
+          <w:sz w:val="32"/>
+          <w:szCs w:val="32"/>
+        </w:rPr>
+        <w:t xml:space="preserve"> </w:t>
+      </w:r>
+      <w:proofErr w:type="spellStart"/>
+      <w:r>
+        <w:rPr>
+          <w:sz w:val="32"/>
+          <w:szCs w:val="32"/>
+        </w:rPr>
+        <w:t>nhà</w:t>
+      </w:r>
+      <w:proofErr w:type="spellEnd"/>
+    </w:p>
+    <w:p>
+      <w:pPr>
+        <w:pStyle w:val="Normal"/>
+        <w:ind w:left="0"/>
+        <w:rPr>
+          <w:sz w:val="32"/>
+          <w:szCs w:val="32"/>
+        </w:rPr>
+      </w:pPr>
+      <w:r>
+        <w:drawing>
+          <wp:inline wp14:editId="62D39521" wp14:anchorId="787F608F">
+            <wp:extent cx="6179920" cy="6696075"/>
+            <wp:effectExtent l="0" t="0" r="0" b="0"/>
+            <wp:docPr id="828372144" name="" title=""/>
+            <wp:cNvGraphicFramePr>
+              <a:graphicFrameLocks noChangeAspect="1"/>
+            </wp:cNvGraphicFramePr>
+            <a:graphic>
+              <a:graphicData uri="http://schemas.openxmlformats.org/drawingml/2006/picture">
+                <pic:pic>
+                  <pic:nvPicPr>
+                    <pic:cNvPr id="0" name=""/>
+                    <pic:cNvPicPr/>
+                  </pic:nvPicPr>
+                  <pic:blipFill>
+                    <a:blip r:embed="R71f43785724a4560">
+                      <a:extLst>
+                        <a:ext xmlns:a="http://schemas.openxmlformats.org/drawingml/2006/main" uri="{28A0092B-C50C-407E-A947-70E740481C1C}">
+                          <a14:useLocalDpi val="0"/>
+                        </a:ext>
+                      </a:extLst>
+                    </a:blip>
+                    <a:stretch>
+                      <a:fillRect/>
+                    </a:stretch>
+                  </pic:blipFill>
+                  <pic:spPr>
+                    <a:xfrm>
+                      <a:off x="0" y="0"/>
+                      <a:ext cx="6179920" cy="6696075"/>
+                    </a:xfrm>
+                    <a:prstGeom prst="rect">
+                      <a:avLst/>
+                    </a:prstGeom>
+                  </pic:spPr>
+                </pic:pic>
+              </a:graphicData>
+            </a:graphic>
+          </wp:inline>
+        </w:drawing>
+      </w:r>
+    </w:p>
+    <w:p>
+      <w:pPr>
+        <w:pStyle w:val="Normal"/>
+        <w:ind w:left="0"/>
+        <w:rPr>
+          <w:sz w:val="32"/>
+          <w:szCs w:val="32"/>
+        </w:rPr>
+      </w:pPr>
     </w:p>
     <w:p>
       <w:pPr>
